--- a/法令ファイル/振替国債を取り扱う振替機関への同意等に関する省令/振替国債を取り扱う振替機関への同意等に関する省令（平成十四年財務省令第六十五号）.docx
+++ b/法令ファイル/振替国債を取り扱う振替機関への同意等に関する省令/振替国債を取り扱う振替機関への同意等に関する省令（平成十四年財務省令第六十五号）.docx
@@ -53,86 +53,56 @@
     </w:p>
     <w:p>
       <w:pPr>
-        <w:pStyle w:val="Heading6"/>
+        <w:pStyle w:val="ListBullet"/>
         <w:ind w:left="880"/>
       </w:pPr>
       <w:r>
         <w:t>一</w:t>
-      </w:r>
-    </w:p>
-    <w:p>
-      <w:pPr>
-        <w:ind w:left="880"/>
-      </w:pPr>
-      <w:r>
+        <w:br/>
         <w:t>振替国債（振替機関が有するものを除く。）に係る元金及び利子を受領する場合において、次に掲げる取扱いとすること</w:t>
       </w:r>
     </w:p>
     <w:p>
       <w:pPr>
-        <w:pStyle w:val="Heading6"/>
+        <w:pStyle w:val="ListBullet"/>
         <w:ind w:left="880"/>
       </w:pPr>
       <w:r>
         <w:t>二</w:t>
-      </w:r>
-    </w:p>
-    <w:p>
-      <w:pPr>
-        <w:ind w:left="880"/>
-      </w:pPr>
-      <w:r>
+        <w:br/>
         <w:t>振替機関及び口座管理機関（振替法第四十四条第一項に規定する口座管理機関をいう。以下この項において同じ。）が備える振替口座簿においてその振替国債の元金及び利子に係る課税関係が明らかとなる取扱いとすること</w:t>
       </w:r>
     </w:p>
     <w:p>
       <w:pPr>
-        <w:pStyle w:val="Heading6"/>
+        <w:pStyle w:val="ListBullet"/>
         <w:ind w:left="880"/>
       </w:pPr>
       <w:r>
         <w:t>三</w:t>
-      </w:r>
-    </w:p>
-    <w:p>
-      <w:pPr>
-        <w:ind w:left="880"/>
-      </w:pPr>
-      <w:r>
+        <w:br/>
         <w:t>削除</w:t>
       </w:r>
     </w:p>
     <w:p>
       <w:pPr>
-        <w:pStyle w:val="Heading6"/>
+        <w:pStyle w:val="ListBullet"/>
         <w:ind w:left="880"/>
       </w:pPr>
       <w:r>
         <w:t>四</w:t>
-      </w:r>
-    </w:p>
-    <w:p>
-      <w:pPr>
-        <w:ind w:left="880"/>
-      </w:pPr>
-      <w:r>
+        <w:br/>
         <w:t>振替機関の直近下位機関（振替法第二条第八項に規定する直近下位機関をいう。）である口座管理機関については、日本国内に口座管理機関としての業務を営む営業所又は事務所を有するものとする取扱いとすること</w:t>
       </w:r>
     </w:p>
     <w:p>
       <w:pPr>
-        <w:pStyle w:val="Heading6"/>
+        <w:pStyle w:val="ListBullet"/>
         <w:ind w:left="880"/>
       </w:pPr>
       <w:r>
         <w:t>五</w:t>
-      </w:r>
-    </w:p>
-    <w:p>
-      <w:pPr>
-        <w:ind w:left="880"/>
-      </w:pPr>
-      <w:r>
+        <w:br/>
         <w:t>振替機関及び口座管理機関が、その振替国債の振替を行うための口座の開設を受ける者について、本人であることの確認を行う取扱いとすること</w:t>
       </w:r>
     </w:p>
@@ -194,7 +164,7 @@
         <w:pStyle w:val="Heading1"/>
       </w:pPr>
       <w:r>
-        <w:t>附　則（平成一七年三月三一日財務省令第三九号）</w:t>
+        <w:t>附則（平成一七年三月三一日財務省令第三九号）</w:t>
       </w:r>
     </w:p>
     <w:p>
@@ -212,7 +182,7 @@
         <w:pStyle w:val="Heading1"/>
       </w:pPr>
       <w:r>
-        <w:t>附　則（平成一九年三月三〇日財務省令第二五号）</w:t>
+        <w:t>附則（平成一九年三月三〇日財務省令第二五号）</w:t>
       </w:r>
     </w:p>
     <w:p>
@@ -230,7 +200,7 @@
         <w:pStyle w:val="Heading1"/>
       </w:pPr>
       <w:r>
-        <w:t>附　則（平成一九年九月二八日財務省令第五七号）</w:t>
+        <w:t>附則（平成一九年九月二八日財務省令第五七号）</w:t>
       </w:r>
     </w:p>
     <w:p>
@@ -256,7 +226,7 @@
         <w:pStyle w:val="Heading1"/>
       </w:pPr>
       <w:r>
-        <w:t>附　則（平成二〇年一二月二二日財務省令第八四号）</w:t>
+        <w:t>附則（平成二〇年一二月二二日財務省令第八四号）</w:t>
       </w:r>
     </w:p>
     <w:p>
@@ -282,7 +252,7 @@
         <w:pStyle w:val="Heading1"/>
       </w:pPr>
       <w:r>
-        <w:t>附　則（平成二二年六月一日財務省令第三八号）</w:t>
+        <w:t>附則（平成二二年六月一日財務省令第三八号）</w:t>
       </w:r>
     </w:p>
     <w:p>
@@ -300,7 +270,7 @@
         <w:pStyle w:val="Heading1"/>
       </w:pPr>
       <w:r>
-        <w:t>附　則（平成二三年六月三〇日財務省令第四一号）</w:t>
+        <w:t>附則（平成二三年六月三〇日財務省令第四一号）</w:t>
       </w:r>
     </w:p>
     <w:p>
@@ -318,7 +288,7 @@
         <w:pStyle w:val="Heading1"/>
       </w:pPr>
       <w:r>
-        <w:t>附　則（平成二七年一二月二五日財務省令第八九号）</w:t>
+        <w:t>附則（平成二七年一二月二五日財務省令第八九号）</w:t>
       </w:r>
     </w:p>
     <w:p>
@@ -346,7 +316,7 @@
     </w:pPr>
     <w:r>
       <w:tab/>
-      <w:t>WeGov v0.1 - FTS141</w:t>
+      <w:t>WeGov v0.2 - FTS141</w:t>
     </w:r>
   </w:p>
 </w:ftr>
